--- a/ServletSessionHiddenFormFieldDemo/ServletSessionHiddenFormFieldDemoProjectGuide.docx
+++ b/ServletSessionHiddenFormFieldDemo/ServletSessionHiddenFormFieldDemoProjectGuide.docx
@@ -185,30 +185,78 @@
           <w:szCs w:val="24"/>
           <w:u w:val="single"/>
         </w:rPr>
-        <w:t>Refer file 'CreatingDynamicWebProjectForServletJSPInEclipse.docx' in 'ServletDemo' project folder for getting more details about how to create 'Dynamic web project' in eclipse.</w:t>
-      </w:r>
-    </w:p>
-    <w:p>
-      <w:pPr>
-        <w:rPr>
-          <w:rFonts w:ascii="Open Sans" w:hAnsi="Open Sans" w:cs="Open Sans"/>
-          <w:b/>
-          <w:color w:val="BA3925"/>
-          <w:spacing w:val="-2"/>
-          <w:sz w:val="24"/>
-          <w:szCs w:val="24"/>
-        </w:rPr>
-      </w:pPr>
-      <w:r>
-        <w:rPr>
-          <w:rFonts w:ascii="Open Sans" w:hAnsi="Open Sans" w:cs="Open Sans"/>
-          <w:b/>
-          <w:color w:val="BA3925"/>
-          <w:spacing w:val="-2"/>
-          <w:sz w:val="24"/>
-          <w:szCs w:val="24"/>
-        </w:rPr>
-        <w:t>This project is partial xml based i.e. servlet files in controller package are declared with @WebServlet annotation and only welcome files are mapped in web.xml.</w:t>
+        <w:t>Refer file 'CreatingDynamicWebProjectForServletJSPInEclipse.docx' in '</w:t>
+      </w:r>
+      <w:proofErr w:type="spellStart"/>
+      <w:r>
+        <w:rPr>
+          <w:rFonts w:ascii="Open Sans" w:hAnsi="Open Sans" w:cs="Open Sans"/>
+          <w:color w:val="BA3925"/>
+          <w:spacing w:val="-2"/>
+          <w:sz w:val="24"/>
+          <w:szCs w:val="24"/>
+          <w:u w:val="single"/>
+        </w:rPr>
+        <w:t>ServletDemo</w:t>
+      </w:r>
+      <w:proofErr w:type="spellEnd"/>
+      <w:r>
+        <w:rPr>
+          <w:rFonts w:ascii="Open Sans" w:hAnsi="Open Sans" w:cs="Open Sans"/>
+          <w:color w:val="BA3925"/>
+          <w:spacing w:val="-2"/>
+          <w:sz w:val="24"/>
+          <w:szCs w:val="24"/>
+          <w:u w:val="single"/>
+        </w:rPr>
+        <w:t>' project folder for getting more details about how to create 'Dynamic web project' in eclipse.</w:t>
+      </w:r>
+    </w:p>
+    <w:p>
+      <w:pPr>
+        <w:rPr>
+          <w:rFonts w:ascii="Open Sans" w:hAnsi="Open Sans" w:cs="Open Sans"/>
+          <w:b/>
+          <w:color w:val="BA3925"/>
+          <w:spacing w:val="-2"/>
+          <w:sz w:val="24"/>
+          <w:szCs w:val="24"/>
+        </w:rPr>
+      </w:pPr>
+      <w:r>
+        <w:rPr>
+          <w:rFonts w:ascii="Open Sans" w:hAnsi="Open Sans" w:cs="Open Sans"/>
+          <w:b/>
+          <w:color w:val="BA3925"/>
+          <w:spacing w:val="-2"/>
+          <w:sz w:val="24"/>
+          <w:szCs w:val="24"/>
+        </w:rPr>
+        <w:t>This project is partial xml based i.e. servlet files in controller package are declared with @</w:t>
+      </w:r>
+      <w:proofErr w:type="spellStart"/>
+      <w:r>
+        <w:rPr>
+          <w:rFonts w:ascii="Open Sans" w:hAnsi="Open Sans" w:cs="Open Sans"/>
+          <w:b/>
+          <w:color w:val="BA3925"/>
+          <w:spacing w:val="-2"/>
+          <w:sz w:val="24"/>
+          <w:szCs w:val="24"/>
+        </w:rPr>
+        <w:t>WebServlet</w:t>
+      </w:r>
+      <w:proofErr w:type="spellEnd"/>
+      <w:r>
+        <w:rPr>
+          <w:rFonts w:ascii="Open Sans" w:hAnsi="Open Sans" w:cs="Open Sans"/>
+          <w:b/>
+          <w:color w:val="BA3925"/>
+          <w:spacing w:val="-2"/>
+          <w:sz w:val="24"/>
+          <w:szCs w:val="24"/>
+        </w:rPr>
+        <w:t xml:space="preserve"> annotation and only welcome files are mapped in web.xml.</w:t>
       </w:r>
     </w:p>
     <w:p>
@@ -287,40 +335,132 @@
           <w:spacing w:val="-2"/>
           <w:sz w:val="24"/>
           <w:szCs w:val="24"/>
-        </w:rPr>
-      </w:pPr>
-      <w:r>
-        <w:rPr>
-          <w:rFonts w:ascii="Open Sans" w:hAnsi="Open Sans" w:cs="Open Sans"/>
-          <w:color w:val="BA3925"/>
-          <w:spacing w:val="-2"/>
-          <w:sz w:val="24"/>
-          <w:szCs w:val="24"/>
-          <w:u w:val="single"/>
-        </w:rPr>
-        <w:t>Especially src folder, Web Content folder(where welcome files are stored and web.xml file. Their location and structure.)</w:t>
-      </w:r>
-    </w:p>
-    <w:p>
-      <w:pPr>
-        <w:rPr>
-          <w:rFonts w:ascii="Open Sans" w:hAnsi="Open Sans" w:cs="Open Sans"/>
-          <w:b/>
-          <w:color w:val="BA3925"/>
-          <w:spacing w:val="-2"/>
-          <w:sz w:val="24"/>
-          <w:szCs w:val="24"/>
-        </w:rPr>
-      </w:pPr>
-      <w:r>
-        <w:rPr>
-          <w:rFonts w:ascii="Open Sans" w:hAnsi="Open Sans" w:cs="Open Sans"/>
-          <w:b/>
-          <w:color w:val="BA3925"/>
-          <w:spacing w:val="-2"/>
-          <w:sz w:val="24"/>
-          <w:szCs w:val="24"/>
-        </w:rPr>
+          <w:u w:val="single"/>
+        </w:rPr>
+      </w:pPr>
+      <w:r>
+        <w:rPr>
+          <w:rFonts w:ascii="Open Sans" w:hAnsi="Open Sans" w:cs="Open Sans"/>
+          <w:color w:val="BA3925"/>
+          <w:spacing w:val="-2"/>
+          <w:sz w:val="24"/>
+          <w:szCs w:val="24"/>
+          <w:u w:val="single"/>
+        </w:rPr>
+        <w:t xml:space="preserve">Especially </w:t>
+      </w:r>
+      <w:proofErr w:type="spellStart"/>
+      <w:r>
+        <w:rPr>
+          <w:rFonts w:ascii="Open Sans" w:hAnsi="Open Sans" w:cs="Open Sans"/>
+          <w:color w:val="BA3925"/>
+          <w:spacing w:val="-2"/>
+          <w:sz w:val="24"/>
+          <w:szCs w:val="24"/>
+          <w:u w:val="single"/>
+        </w:rPr>
+        <w:t>src</w:t>
+      </w:r>
+      <w:proofErr w:type="spellEnd"/>
+      <w:r>
+        <w:rPr>
+          <w:rFonts w:ascii="Open Sans" w:hAnsi="Open Sans" w:cs="Open Sans"/>
+          <w:color w:val="BA3925"/>
+          <w:spacing w:val="-2"/>
+          <w:sz w:val="24"/>
+          <w:szCs w:val="24"/>
+          <w:u w:val="single"/>
+        </w:rPr>
+        <w:t xml:space="preserve"> folder, Web Content folder(where welcome files are stored and web.xml file. Their location and structure.)</w:t>
+      </w:r>
+    </w:p>
+    <w:p>
+      <w:pPr>
+        <w:rPr>
+          <w:rFonts w:ascii="Open Sans" w:hAnsi="Open Sans" w:cs="Open Sans"/>
+          <w:color w:val="BA3925"/>
+          <w:spacing w:val="-2"/>
+          <w:sz w:val="24"/>
+          <w:szCs w:val="24"/>
+        </w:rPr>
+      </w:pPr>
+      <w:r>
+        <w:rPr>
+          <w:rFonts w:ascii="Open Sans" w:hAnsi="Open Sans" w:cs="Open Sans"/>
+          <w:noProof/>
+          <w:color w:val="BA3925"/>
+          <w:spacing w:val="-2"/>
+          <w:sz w:val="24"/>
+          <w:szCs w:val="24"/>
+        </w:rPr>
+        <w:drawing>
+          <wp:inline distT="0" distB="0" distL="0" distR="0">
+            <wp:extent cx="4648200" cy="2571750"/>
+            <wp:effectExtent l="19050" t="0" r="0" b="0"/>
+            <wp:docPr id="1" name="Picture 1"/>
+            <wp:cNvGraphicFramePr>
+              <a:graphicFrameLocks xmlns:a="http://schemas.openxmlformats.org/drawingml/2006/main" noChangeAspect="1"/>
+            </wp:cNvGraphicFramePr>
+            <a:graphic xmlns:a="http://schemas.openxmlformats.org/drawingml/2006/main">
+              <a:graphicData uri="http://schemas.openxmlformats.org/drawingml/2006/picture">
+                <pic:pic xmlns:pic="http://schemas.openxmlformats.org/drawingml/2006/picture">
+                  <pic:nvPicPr>
+                    <pic:cNvPr id="0" name="Picture 1"/>
+                    <pic:cNvPicPr>
+                      <a:picLocks noChangeAspect="1" noChangeArrowheads="1"/>
+                    </pic:cNvPicPr>
+                  </pic:nvPicPr>
+                  <pic:blipFill>
+                    <a:blip r:embed="rId4" cstate="print"/>
+                    <a:srcRect/>
+                    <a:stretch>
+                      <a:fillRect/>
+                    </a:stretch>
+                  </pic:blipFill>
+                  <pic:spPr bwMode="auto">
+                    <a:xfrm>
+                      <a:off x="0" y="0"/>
+                      <a:ext cx="4648200" cy="2571750"/>
+                    </a:xfrm>
+                    <a:prstGeom prst="rect">
+                      <a:avLst/>
+                    </a:prstGeom>
+                    <a:noFill/>
+                    <a:ln w="9525">
+                      <a:noFill/>
+                      <a:miter lim="800000"/>
+                      <a:headEnd/>
+                      <a:tailEnd/>
+                    </a:ln>
+                  </pic:spPr>
+                </pic:pic>
+              </a:graphicData>
+            </a:graphic>
+          </wp:inline>
+        </w:drawing>
+      </w:r>
+    </w:p>
+    <w:p>
+      <w:pPr>
+        <w:rPr>
+          <w:rFonts w:ascii="Open Sans" w:hAnsi="Open Sans" w:cs="Open Sans"/>
+          <w:b/>
+          <w:color w:val="BA3925"/>
+          <w:spacing w:val="-2"/>
+          <w:sz w:val="24"/>
+          <w:szCs w:val="24"/>
+        </w:rPr>
+      </w:pPr>
+      <w:r>
+        <w:rPr>
+          <w:rFonts w:ascii="Open Sans" w:hAnsi="Open Sans" w:cs="Open Sans"/>
+          <w:b/>
+          <w:color w:val="BA3925"/>
+          <w:spacing w:val="-2"/>
+          <w:sz w:val="24"/>
+          <w:szCs w:val="24"/>
+        </w:rPr>
+        <w:lastRenderedPageBreak/>
         <w:t>Study following files very carefully:</w:t>
       </w:r>
     </w:p>
@@ -369,6 +509,72 @@
       <w:r>
         <w:rPr>
           <w:rFonts w:ascii="Open Sans" w:hAnsi="Open Sans" w:cs="Open Sans"/>
+          <w:noProof/>
+          <w:color w:val="BA3925"/>
+          <w:spacing w:val="-2"/>
+          <w:sz w:val="24"/>
+          <w:szCs w:val="24"/>
+        </w:rPr>
+        <w:drawing>
+          <wp:inline distT="0" distB="0" distL="0" distR="0">
+            <wp:extent cx="5943600" cy="604684"/>
+            <wp:effectExtent l="19050" t="0" r="0" b="0"/>
+            <wp:docPr id="4" name="Picture 4"/>
+            <wp:cNvGraphicFramePr>
+              <a:graphicFrameLocks xmlns:a="http://schemas.openxmlformats.org/drawingml/2006/main" noChangeAspect="1"/>
+            </wp:cNvGraphicFramePr>
+            <a:graphic xmlns:a="http://schemas.openxmlformats.org/drawingml/2006/main">
+              <a:graphicData uri="http://schemas.openxmlformats.org/drawingml/2006/picture">
+                <pic:pic xmlns:pic="http://schemas.openxmlformats.org/drawingml/2006/picture">
+                  <pic:nvPicPr>
+                    <pic:cNvPr id="0" name="Picture 4"/>
+                    <pic:cNvPicPr>
+                      <a:picLocks noChangeAspect="1" noChangeArrowheads="1"/>
+                    </pic:cNvPicPr>
+                  </pic:nvPicPr>
+                  <pic:blipFill>
+                    <a:blip r:embed="rId5" cstate="print"/>
+                    <a:srcRect/>
+                    <a:stretch>
+                      <a:fillRect/>
+                    </a:stretch>
+                  </pic:blipFill>
+                  <pic:spPr bwMode="auto">
+                    <a:xfrm>
+                      <a:off x="0" y="0"/>
+                      <a:ext cx="5943600" cy="604684"/>
+                    </a:xfrm>
+                    <a:prstGeom prst="rect">
+                      <a:avLst/>
+                    </a:prstGeom>
+                    <a:noFill/>
+                    <a:ln w="9525">
+                      <a:noFill/>
+                      <a:miter lim="800000"/>
+                      <a:headEnd/>
+                      <a:tailEnd/>
+                    </a:ln>
+                  </pic:spPr>
+                </pic:pic>
+              </a:graphicData>
+            </a:graphic>
+          </wp:inline>
+        </w:drawing>
+      </w:r>
+    </w:p>
+    <w:p>
+      <w:pPr>
+        <w:rPr>
+          <w:rFonts w:ascii="Open Sans" w:hAnsi="Open Sans" w:cs="Open Sans"/>
+          <w:color w:val="BA3925"/>
+          <w:spacing w:val="-2"/>
+          <w:sz w:val="24"/>
+          <w:szCs w:val="24"/>
+        </w:rPr>
+      </w:pPr>
+      <w:r>
+        <w:rPr>
+          <w:rFonts w:ascii="Open Sans" w:hAnsi="Open Sans" w:cs="Open Sans"/>
           <w:b/>
           <w:color w:val="BA3925"/>
           <w:spacing w:val="-2"/>
@@ -425,14 +631,95 @@
       <w:r>
         <w:rPr>
           <w:rFonts w:ascii="Open Sans" w:hAnsi="Open Sans" w:cs="Open Sans"/>
-          <w:b/>
-          <w:color w:val="BA3925"/>
-          <w:spacing w:val="-2"/>
-          <w:sz w:val="24"/>
-          <w:szCs w:val="24"/>
-          <w:u w:val="single"/>
-        </w:rPr>
-        <w:t>MyServlet contains core operation</w:t>
+          <w:noProof/>
+          <w:color w:val="BA3925"/>
+          <w:spacing w:val="-2"/>
+          <w:sz w:val="24"/>
+          <w:szCs w:val="24"/>
+        </w:rPr>
+        <w:drawing>
+          <wp:inline distT="0" distB="0" distL="0" distR="0">
+            <wp:extent cx="2819400" cy="676275"/>
+            <wp:effectExtent l="19050" t="0" r="0" b="0"/>
+            <wp:docPr id="7" name="Picture 7"/>
+            <wp:cNvGraphicFramePr>
+              <a:graphicFrameLocks xmlns:a="http://schemas.openxmlformats.org/drawingml/2006/main" noChangeAspect="1"/>
+            </wp:cNvGraphicFramePr>
+            <a:graphic xmlns:a="http://schemas.openxmlformats.org/drawingml/2006/main">
+              <a:graphicData uri="http://schemas.openxmlformats.org/drawingml/2006/picture">
+                <pic:pic xmlns:pic="http://schemas.openxmlformats.org/drawingml/2006/picture">
+                  <pic:nvPicPr>
+                    <pic:cNvPr id="0" name="Picture 7"/>
+                    <pic:cNvPicPr>
+                      <a:picLocks noChangeAspect="1" noChangeArrowheads="1"/>
+                    </pic:cNvPicPr>
+                  </pic:nvPicPr>
+                  <pic:blipFill>
+                    <a:blip r:embed="rId6" cstate="print"/>
+                    <a:srcRect/>
+                    <a:stretch>
+                      <a:fillRect/>
+                    </a:stretch>
+                  </pic:blipFill>
+                  <pic:spPr bwMode="auto">
+                    <a:xfrm>
+                      <a:off x="0" y="0"/>
+                      <a:ext cx="2819400" cy="676275"/>
+                    </a:xfrm>
+                    <a:prstGeom prst="rect">
+                      <a:avLst/>
+                    </a:prstGeom>
+                    <a:noFill/>
+                    <a:ln w="9525">
+                      <a:noFill/>
+                      <a:miter lim="800000"/>
+                      <a:headEnd/>
+                      <a:tailEnd/>
+                    </a:ln>
+                  </pic:spPr>
+                </pic:pic>
+              </a:graphicData>
+            </a:graphic>
+          </wp:inline>
+        </w:drawing>
+      </w:r>
+    </w:p>
+    <w:p>
+      <w:pPr>
+        <w:rPr>
+          <w:rFonts w:ascii="Open Sans" w:hAnsi="Open Sans" w:cs="Open Sans"/>
+          <w:color w:val="BA3925"/>
+          <w:spacing w:val="-2"/>
+          <w:sz w:val="24"/>
+          <w:szCs w:val="24"/>
+          <w:u w:val="single"/>
+        </w:rPr>
+      </w:pPr>
+      <w:proofErr w:type="spellStart"/>
+      <w:r>
+        <w:rPr>
+          <w:rFonts w:ascii="Open Sans" w:hAnsi="Open Sans" w:cs="Open Sans"/>
+          <w:b/>
+          <w:color w:val="BA3925"/>
+          <w:spacing w:val="-2"/>
+          <w:sz w:val="24"/>
+          <w:szCs w:val="24"/>
+          <w:u w:val="single"/>
+        </w:rPr>
+        <w:t>MyServlet</w:t>
+      </w:r>
+      <w:proofErr w:type="spellEnd"/>
+      <w:r>
+        <w:rPr>
+          <w:rFonts w:ascii="Open Sans" w:hAnsi="Open Sans" w:cs="Open Sans"/>
+          <w:b/>
+          <w:color w:val="BA3925"/>
+          <w:spacing w:val="-2"/>
+          <w:sz w:val="24"/>
+          <w:szCs w:val="24"/>
+          <w:u w:val="single"/>
+        </w:rPr>
+        <w:t xml:space="preserve"> contains core operation</w:t>
       </w:r>
       <w:r>
         <w:rPr>
@@ -454,63 +741,177 @@
           <w:szCs w:val="24"/>
           <w:u w:val="single"/>
         </w:rPr>
-        <w:t xml:space="preserve">get request parameter 'user' and provide it as hidden field in html form in its doPost method and forward the request to First.java </w:t>
-      </w:r>
-      <w:r>
-        <w:rPr>
-          <w:rFonts w:ascii="Open Sans" w:hAnsi="Open Sans" w:cs="Open Sans"/>
-          <w:color w:val="BA3925"/>
-          <w:spacing w:val="-2"/>
-          <w:sz w:val="24"/>
-          <w:szCs w:val="24"/>
-          <w:u w:val="single"/>
+        <w:t xml:space="preserve">get request parameter 'user' and provide it as hidden field in html form in its </w:t>
+      </w:r>
+      <w:proofErr w:type="spellStart"/>
+      <w:r>
+        <w:rPr>
+          <w:rFonts w:ascii="Open Sans" w:hAnsi="Open Sans" w:cs="Open Sans"/>
+          <w:color w:val="BA3925"/>
+          <w:spacing w:val="-2"/>
+          <w:sz w:val="24"/>
+          <w:szCs w:val="24"/>
+          <w:u w:val="single"/>
+        </w:rPr>
+        <w:t>doPost</w:t>
+      </w:r>
+      <w:proofErr w:type="spellEnd"/>
+      <w:r>
+        <w:rPr>
+          <w:rFonts w:ascii="Open Sans" w:hAnsi="Open Sans" w:cs="Open Sans"/>
+          <w:color w:val="BA3925"/>
+          <w:spacing w:val="-2"/>
+          <w:sz w:val="24"/>
+          <w:szCs w:val="24"/>
+          <w:u w:val="single"/>
+        </w:rPr>
+        <w:t xml:space="preserve"> method and forward the request to First.java serv</w:t>
+      </w:r>
+      <w:r>
+        <w:rPr>
+          <w:rFonts w:ascii="Open Sans" w:hAnsi="Open Sans" w:cs="Open Sans"/>
+          <w:color w:val="BA3925"/>
+          <w:spacing w:val="-2"/>
+          <w:sz w:val="24"/>
+          <w:szCs w:val="24"/>
+          <w:u w:val="single"/>
+        </w:rPr>
+        <w:t>l</w:t>
+      </w:r>
+      <w:r>
+        <w:rPr>
+          <w:rFonts w:ascii="Open Sans" w:hAnsi="Open Sans" w:cs="Open Sans"/>
+          <w:color w:val="BA3925"/>
+          <w:spacing w:val="-2"/>
+          <w:sz w:val="24"/>
+          <w:szCs w:val="24"/>
+          <w:u w:val="single"/>
+        </w:rPr>
+        <w:t>e</w:t>
+      </w:r>
+      <w:r>
+        <w:rPr>
+          <w:rFonts w:ascii="Open Sans" w:hAnsi="Open Sans" w:cs="Open Sans"/>
+          <w:color w:val="BA3925"/>
+          <w:spacing w:val="-2"/>
+          <w:sz w:val="24"/>
+          <w:szCs w:val="24"/>
+          <w:u w:val="single"/>
+        </w:rPr>
+        <w:t>t</w:t>
+      </w:r>
+      <w:r>
+        <w:rPr>
+          <w:rFonts w:ascii="Open Sans" w:hAnsi="Open Sans" w:cs="Open Sans"/>
+          <w:color w:val="BA3925"/>
+          <w:spacing w:val="-2"/>
+          <w:sz w:val="24"/>
+          <w:szCs w:val="24"/>
+          <w:u w:val="single"/>
+        </w:rPr>
+        <w:t xml:space="preserve"> with </w:t>
+      </w:r>
+      <w:r>
+        <w:rPr>
+          <w:rFonts w:ascii="Open Sans" w:hAnsi="Open Sans" w:cs="Open Sans"/>
+          <w:color w:val="BA3925"/>
+          <w:spacing w:val="-2"/>
+          <w:sz w:val="24"/>
+          <w:szCs w:val="24"/>
+          <w:u w:val="single"/>
+        </w:rPr>
+        <w:t>the help of 'action' form field.</w:t>
+      </w:r>
+    </w:p>
+    <w:p>
+      <w:pPr>
+        <w:rPr>
+          <w:rFonts w:ascii="Open Sans" w:hAnsi="Open Sans" w:cs="Open Sans"/>
+          <w:color w:val="BA3925"/>
+          <w:spacing w:val="-2"/>
+          <w:sz w:val="24"/>
+          <w:szCs w:val="24"/>
+          <w:u w:val="single"/>
+        </w:rPr>
+      </w:pPr>
+      <w:r>
+        <w:rPr>
+          <w:rFonts w:ascii="Open Sans" w:hAnsi="Open Sans" w:cs="Open Sans"/>
+          <w:noProof/>
+          <w:color w:val="BA3925"/>
+          <w:spacing w:val="-2"/>
+          <w:sz w:val="24"/>
+          <w:szCs w:val="24"/>
         </w:rPr>
         <w:lastRenderedPageBreak/>
-        <w:t>serv</w:t>
-      </w:r>
-      <w:r>
-        <w:rPr>
-          <w:rFonts w:ascii="Open Sans" w:hAnsi="Open Sans" w:cs="Open Sans"/>
-          <w:color w:val="BA3925"/>
-          <w:spacing w:val="-2"/>
-          <w:sz w:val="24"/>
-          <w:szCs w:val="24"/>
-          <w:u w:val="single"/>
-        </w:rPr>
-        <w:t>l</w:t>
-      </w:r>
-      <w:r>
-        <w:rPr>
-          <w:rFonts w:ascii="Open Sans" w:hAnsi="Open Sans" w:cs="Open Sans"/>
-          <w:color w:val="BA3925"/>
-          <w:spacing w:val="-2"/>
-          <w:sz w:val="24"/>
-          <w:szCs w:val="24"/>
-          <w:u w:val="single"/>
-        </w:rPr>
-        <w:t>e</w:t>
-      </w:r>
-      <w:r>
-        <w:rPr>
-          <w:rFonts w:ascii="Open Sans" w:hAnsi="Open Sans" w:cs="Open Sans"/>
-          <w:color w:val="BA3925"/>
-          <w:spacing w:val="-2"/>
-          <w:sz w:val="24"/>
-          <w:szCs w:val="24"/>
-          <w:u w:val="single"/>
-        </w:rPr>
-        <w:t>t</w:t>
-      </w:r>
-      <w:r>
-        <w:rPr>
-          <w:rFonts w:ascii="Open Sans" w:hAnsi="Open Sans" w:cs="Open Sans"/>
-          <w:color w:val="BA3925"/>
-          <w:spacing w:val="-2"/>
-          <w:sz w:val="24"/>
-          <w:szCs w:val="24"/>
-          <w:u w:val="single"/>
-        </w:rPr>
-        <w:t xml:space="preserve"> with the help of 'action' form field, First.java servlet</w:t>
+        <w:drawing>
+          <wp:inline distT="0" distB="0" distL="0" distR="0">
+            <wp:extent cx="5189538" cy="4448175"/>
+            <wp:effectExtent l="19050" t="0" r="0" b="0"/>
+            <wp:docPr id="11" name="Picture 11" descr="C:\Users\Administrator\Documents\DonationCoder\ScreenshotCaptor\Screenshots\Screenshot - 10_26_2021 , 9_20_37 PM.png"/>
+            <wp:cNvGraphicFramePr>
+              <a:graphicFrameLocks xmlns:a="http://schemas.openxmlformats.org/drawingml/2006/main" noChangeAspect="1"/>
+            </wp:cNvGraphicFramePr>
+            <a:graphic xmlns:a="http://schemas.openxmlformats.org/drawingml/2006/main">
+              <a:graphicData uri="http://schemas.openxmlformats.org/drawingml/2006/picture">
+                <pic:pic xmlns:pic="http://schemas.openxmlformats.org/drawingml/2006/picture">
+                  <pic:nvPicPr>
+                    <pic:cNvPr id="0" name="Picture 11" descr="C:\Users\Administrator\Documents\DonationCoder\ScreenshotCaptor\Screenshots\Screenshot - 10_26_2021 , 9_20_37 PM.png"/>
+                    <pic:cNvPicPr>
+                      <a:picLocks noChangeAspect="1" noChangeArrowheads="1"/>
+                    </pic:cNvPicPr>
+                  </pic:nvPicPr>
+                  <pic:blipFill>
+                    <a:blip r:embed="rId7" cstate="print"/>
+                    <a:srcRect/>
+                    <a:stretch>
+                      <a:fillRect/>
+                    </a:stretch>
+                  </pic:blipFill>
+                  <pic:spPr bwMode="auto">
+                    <a:xfrm>
+                      <a:off x="0" y="0"/>
+                      <a:ext cx="5189538" cy="4448175"/>
+                    </a:xfrm>
+                    <a:prstGeom prst="rect">
+                      <a:avLst/>
+                    </a:prstGeom>
+                    <a:noFill/>
+                    <a:ln w="9525">
+                      <a:noFill/>
+                      <a:miter lim="800000"/>
+                      <a:headEnd/>
+                      <a:tailEnd/>
+                    </a:ln>
+                  </pic:spPr>
+                </pic:pic>
+              </a:graphicData>
+            </a:graphic>
+          </wp:inline>
+        </w:drawing>
+      </w:r>
+    </w:p>
+    <w:p>
+      <w:pPr>
+        <w:rPr>
+          <w:rFonts w:ascii="Open Sans" w:hAnsi="Open Sans" w:cs="Open Sans"/>
+          <w:color w:val="BA3925"/>
+          <w:spacing w:val="-2"/>
+          <w:sz w:val="24"/>
+          <w:szCs w:val="24"/>
+          <w:u w:val="single"/>
+        </w:rPr>
+      </w:pPr>
+      <w:r>
+        <w:rPr>
+          <w:rFonts w:ascii="Open Sans" w:hAnsi="Open Sans" w:cs="Open Sans"/>
+          <w:color w:val="BA3925"/>
+          <w:spacing w:val="-2"/>
+          <w:sz w:val="24"/>
+          <w:szCs w:val="24"/>
+          <w:u w:val="single"/>
+        </w:rPr>
+        <w:t>First.java servlet</w:t>
       </w:r>
       <w:r>
         <w:rPr>
@@ -560,6 +961,74 @@
       <w:r>
         <w:rPr>
           <w:rFonts w:ascii="Open Sans" w:hAnsi="Open Sans" w:cs="Open Sans"/>
+          <w:noProof/>
+          <w:color w:val="BA3925"/>
+          <w:spacing w:val="-2"/>
+          <w:sz w:val="24"/>
+          <w:szCs w:val="24"/>
+        </w:rPr>
+        <w:lastRenderedPageBreak/>
+        <w:drawing>
+          <wp:inline distT="0" distB="0" distL="0" distR="0">
+            <wp:extent cx="5585496" cy="4905375"/>
+            <wp:effectExtent l="19050" t="0" r="0" b="0"/>
+            <wp:docPr id="2" name="Picture 18" descr="C:\Users\Administrator\Documents\DonationCoder\ScreenshotCaptor\Screenshots\Screenshot - 10_26_2021 , 9_28_23 PM.png"/>
+            <wp:cNvGraphicFramePr>
+              <a:graphicFrameLocks xmlns:a="http://schemas.openxmlformats.org/drawingml/2006/main" noChangeAspect="1"/>
+            </wp:cNvGraphicFramePr>
+            <a:graphic xmlns:a="http://schemas.openxmlformats.org/drawingml/2006/main">
+              <a:graphicData uri="http://schemas.openxmlformats.org/drawingml/2006/picture">
+                <pic:pic xmlns:pic="http://schemas.openxmlformats.org/drawingml/2006/picture">
+                  <pic:nvPicPr>
+                    <pic:cNvPr id="0" name="Picture 18" descr="C:\Users\Administrator\Documents\DonationCoder\ScreenshotCaptor\Screenshots\Screenshot - 10_26_2021 , 9_28_23 PM.png"/>
+                    <pic:cNvPicPr>
+                      <a:picLocks noChangeAspect="1" noChangeArrowheads="1"/>
+                    </pic:cNvPicPr>
+                  </pic:nvPicPr>
+                  <pic:blipFill>
+                    <a:blip r:embed="rId8" cstate="print"/>
+                    <a:srcRect/>
+                    <a:stretch>
+                      <a:fillRect/>
+                    </a:stretch>
+                  </pic:blipFill>
+                  <pic:spPr bwMode="auto">
+                    <a:xfrm>
+                      <a:off x="0" y="0"/>
+                      <a:ext cx="5585496" cy="4905375"/>
+                    </a:xfrm>
+                    <a:prstGeom prst="rect">
+                      <a:avLst/>
+                    </a:prstGeom>
+                    <a:noFill/>
+                    <a:ln w="9525">
+                      <a:noFill/>
+                      <a:miter lim="800000"/>
+                      <a:headEnd/>
+                      <a:tailEnd/>
+                    </a:ln>
+                  </pic:spPr>
+                </pic:pic>
+              </a:graphicData>
+            </a:graphic>
+          </wp:inline>
+        </w:drawing>
+      </w:r>
+    </w:p>
+    <w:p>
+      <w:pPr>
+        <w:rPr>
+          <w:rFonts w:ascii="Open Sans" w:hAnsi="Open Sans" w:cs="Open Sans"/>
+          <w:color w:val="BA3925"/>
+          <w:spacing w:val="-2"/>
+          <w:sz w:val="24"/>
+          <w:szCs w:val="24"/>
+          <w:u w:val="single"/>
+        </w:rPr>
+      </w:pPr>
+      <w:r>
+        <w:rPr>
+          <w:rFonts w:ascii="Open Sans" w:hAnsi="Open Sans" w:cs="Open Sans"/>
           <w:color w:val="BA3925"/>
           <w:spacing w:val="-2"/>
           <w:sz w:val="24"/>
@@ -589,6 +1058,247 @@
           <w:u w:val="single"/>
         </w:rPr>
         <w:t>.</w:t>
+      </w:r>
+    </w:p>
+    <w:p>
+      <w:pPr>
+        <w:rPr>
+          <w:rFonts w:ascii="Open Sans" w:hAnsi="Open Sans" w:cs="Open Sans"/>
+          <w:color w:val="BA3925"/>
+          <w:spacing w:val="-2"/>
+          <w:sz w:val="24"/>
+          <w:szCs w:val="24"/>
+        </w:rPr>
+      </w:pPr>
+      <w:r>
+        <w:rPr>
+          <w:rFonts w:ascii="Open Sans" w:hAnsi="Open Sans" w:cs="Open Sans"/>
+          <w:color w:val="BA3925"/>
+          <w:spacing w:val="-2"/>
+          <w:sz w:val="24"/>
+          <w:szCs w:val="24"/>
+        </w:rPr>
+        <w:t>Running the application:</w:t>
+      </w:r>
+    </w:p>
+    <w:p>
+      <w:pPr>
+        <w:rPr>
+          <w:rFonts w:ascii="Open Sans" w:hAnsi="Open Sans" w:cs="Open Sans"/>
+          <w:color w:val="BA3925"/>
+          <w:spacing w:val="-2"/>
+          <w:sz w:val="24"/>
+          <w:szCs w:val="24"/>
+        </w:rPr>
+      </w:pPr>
+      <w:r>
+        <w:rPr>
+          <w:rFonts w:ascii="Open Sans" w:hAnsi="Open Sans" w:cs="Open Sans"/>
+          <w:color w:val="BA3925"/>
+          <w:spacing w:val="-2"/>
+          <w:sz w:val="24"/>
+          <w:szCs w:val="24"/>
+        </w:rPr>
+        <w:t>Right click on the application-&gt;Run As-&gt;Run on server-&gt;Select server-&gt; Select application</w:t>
+      </w:r>
+    </w:p>
+    <w:p>
+      <w:pPr>
+        <w:rPr>
+          <w:rFonts w:ascii="Open Sans" w:hAnsi="Open Sans" w:cs="Open Sans"/>
+          <w:color w:val="BA3925"/>
+          <w:spacing w:val="-2"/>
+          <w:sz w:val="24"/>
+          <w:szCs w:val="24"/>
+        </w:rPr>
+      </w:pPr>
+      <w:r>
+        <w:rPr>
+          <w:rFonts w:ascii="Open Sans" w:hAnsi="Open Sans" w:cs="Open Sans"/>
+          <w:noProof/>
+          <w:color w:val="BA3925"/>
+          <w:spacing w:val="-2"/>
+          <w:sz w:val="24"/>
+          <w:szCs w:val="24"/>
+        </w:rPr>
+        <w:drawing>
+          <wp:inline distT="0" distB="0" distL="0" distR="0">
+            <wp:extent cx="4248150" cy="1619250"/>
+            <wp:effectExtent l="19050" t="0" r="0" b="0"/>
+            <wp:docPr id="37" name="Picture 37"/>
+            <wp:cNvGraphicFramePr>
+              <a:graphicFrameLocks xmlns:a="http://schemas.openxmlformats.org/drawingml/2006/main" noChangeAspect="1"/>
+            </wp:cNvGraphicFramePr>
+            <a:graphic xmlns:a="http://schemas.openxmlformats.org/drawingml/2006/main">
+              <a:graphicData uri="http://schemas.openxmlformats.org/drawingml/2006/picture">
+                <pic:pic xmlns:pic="http://schemas.openxmlformats.org/drawingml/2006/picture">
+                  <pic:nvPicPr>
+                    <pic:cNvPr id="0" name="Picture 37"/>
+                    <pic:cNvPicPr>
+                      <a:picLocks noChangeAspect="1" noChangeArrowheads="1"/>
+                    </pic:cNvPicPr>
+                  </pic:nvPicPr>
+                  <pic:blipFill>
+                    <a:blip r:embed="rId9" cstate="print"/>
+                    <a:srcRect/>
+                    <a:stretch>
+                      <a:fillRect/>
+                    </a:stretch>
+                  </pic:blipFill>
+                  <pic:spPr bwMode="auto">
+                    <a:xfrm>
+                      <a:off x="0" y="0"/>
+                      <a:ext cx="4248150" cy="1619250"/>
+                    </a:xfrm>
+                    <a:prstGeom prst="rect">
+                      <a:avLst/>
+                    </a:prstGeom>
+                    <a:noFill/>
+                    <a:ln w="9525">
+                      <a:noFill/>
+                      <a:miter lim="800000"/>
+                      <a:headEnd/>
+                      <a:tailEnd/>
+                    </a:ln>
+                  </pic:spPr>
+                </pic:pic>
+              </a:graphicData>
+            </a:graphic>
+          </wp:inline>
+        </w:drawing>
+      </w:r>
+    </w:p>
+    <w:p>
+      <w:pPr>
+        <w:rPr>
+          <w:rFonts w:ascii="Open Sans" w:hAnsi="Open Sans" w:cs="Open Sans"/>
+          <w:color w:val="BA3925"/>
+          <w:spacing w:val="-2"/>
+          <w:sz w:val="24"/>
+          <w:szCs w:val="24"/>
+        </w:rPr>
+      </w:pPr>
+      <w:r>
+        <w:rPr>
+          <w:rFonts w:ascii="Open Sans" w:hAnsi="Open Sans" w:cs="Open Sans"/>
+          <w:noProof/>
+          <w:color w:val="BA3925"/>
+          <w:spacing w:val="-2"/>
+          <w:sz w:val="24"/>
+          <w:szCs w:val="24"/>
+        </w:rPr>
+        <w:lastRenderedPageBreak/>
+        <w:drawing>
+          <wp:inline distT="0" distB="0" distL="0" distR="0">
+            <wp:extent cx="5943600" cy="1303815"/>
+            <wp:effectExtent l="19050" t="0" r="0" b="0"/>
+            <wp:docPr id="40" name="Picture 40"/>
+            <wp:cNvGraphicFramePr>
+              <a:graphicFrameLocks xmlns:a="http://schemas.openxmlformats.org/drawingml/2006/main" noChangeAspect="1"/>
+            </wp:cNvGraphicFramePr>
+            <a:graphic xmlns:a="http://schemas.openxmlformats.org/drawingml/2006/main">
+              <a:graphicData uri="http://schemas.openxmlformats.org/drawingml/2006/picture">
+                <pic:pic xmlns:pic="http://schemas.openxmlformats.org/drawingml/2006/picture">
+                  <pic:nvPicPr>
+                    <pic:cNvPr id="0" name="Picture 40"/>
+                    <pic:cNvPicPr>
+                      <a:picLocks noChangeAspect="1" noChangeArrowheads="1"/>
+                    </pic:cNvPicPr>
+                  </pic:nvPicPr>
+                  <pic:blipFill>
+                    <a:blip r:embed="rId10" cstate="print"/>
+                    <a:srcRect/>
+                    <a:stretch>
+                      <a:fillRect/>
+                    </a:stretch>
+                  </pic:blipFill>
+                  <pic:spPr bwMode="auto">
+                    <a:xfrm>
+                      <a:off x="0" y="0"/>
+                      <a:ext cx="5943600" cy="1303815"/>
+                    </a:xfrm>
+                    <a:prstGeom prst="rect">
+                      <a:avLst/>
+                    </a:prstGeom>
+                    <a:noFill/>
+                    <a:ln w="9525">
+                      <a:noFill/>
+                      <a:miter lim="800000"/>
+                      <a:headEnd/>
+                      <a:tailEnd/>
+                    </a:ln>
+                  </pic:spPr>
+                </pic:pic>
+              </a:graphicData>
+            </a:graphic>
+          </wp:inline>
+        </w:drawing>
+      </w:r>
+    </w:p>
+    <w:p>
+      <w:pPr>
+        <w:rPr>
+          <w:rFonts w:ascii="Open Sans" w:hAnsi="Open Sans" w:cs="Open Sans"/>
+          <w:color w:val="BA3925"/>
+          <w:spacing w:val="-2"/>
+          <w:sz w:val="24"/>
+          <w:szCs w:val="24"/>
+        </w:rPr>
+      </w:pPr>
+      <w:r>
+        <w:rPr>
+          <w:rFonts w:ascii="Open Sans" w:hAnsi="Open Sans" w:cs="Open Sans"/>
+          <w:noProof/>
+          <w:color w:val="BA3925"/>
+          <w:spacing w:val="-2"/>
+          <w:sz w:val="24"/>
+          <w:szCs w:val="24"/>
+        </w:rPr>
+        <w:drawing>
+          <wp:inline distT="0" distB="0" distL="0" distR="0">
+            <wp:extent cx="5943600" cy="1226034"/>
+            <wp:effectExtent l="19050" t="0" r="0" b="0"/>
+            <wp:docPr id="43" name="Picture 43"/>
+            <wp:cNvGraphicFramePr>
+              <a:graphicFrameLocks xmlns:a="http://schemas.openxmlformats.org/drawingml/2006/main" noChangeAspect="1"/>
+            </wp:cNvGraphicFramePr>
+            <a:graphic xmlns:a="http://schemas.openxmlformats.org/drawingml/2006/main">
+              <a:graphicData uri="http://schemas.openxmlformats.org/drawingml/2006/picture">
+                <pic:pic xmlns:pic="http://schemas.openxmlformats.org/drawingml/2006/picture">
+                  <pic:nvPicPr>
+                    <pic:cNvPr id="0" name="Picture 43"/>
+                    <pic:cNvPicPr>
+                      <a:picLocks noChangeAspect="1" noChangeArrowheads="1"/>
+                    </pic:cNvPicPr>
+                  </pic:nvPicPr>
+                  <pic:blipFill>
+                    <a:blip r:embed="rId11" cstate="print"/>
+                    <a:srcRect/>
+                    <a:stretch>
+                      <a:fillRect/>
+                    </a:stretch>
+                  </pic:blipFill>
+                  <pic:spPr bwMode="auto">
+                    <a:xfrm>
+                      <a:off x="0" y="0"/>
+                      <a:ext cx="5943600" cy="1226034"/>
+                    </a:xfrm>
+                    <a:prstGeom prst="rect">
+                      <a:avLst/>
+                    </a:prstGeom>
+                    <a:noFill/>
+                    <a:ln w="9525">
+                      <a:noFill/>
+                      <a:miter lim="800000"/>
+                      <a:headEnd/>
+                      <a:tailEnd/>
+                    </a:ln>
+                  </pic:spPr>
+                </pic:pic>
+              </a:graphicData>
+            </a:graphic>
+          </wp:inline>
+        </w:drawing>
       </w:r>
     </w:p>
     <w:sectPr>
@@ -789,6 +1499,36 @@
     <w:uiPriority w:val="99"/>
     <w:semiHidden/>
     <w:unhideWhenUsed/>
+  </w:style>
+  <w:style w:type="paragraph" w:styleId="BalloonText">
+    <w:name w:val="Balloon Text"/>
+    <w:basedOn w:val="Normal"/>
+    <w:link w:val="BalloonTextChar"/>
+    <w:uiPriority w:val="99"/>
+    <w:semiHidden/>
+    <w:unhideWhenUsed/>
+    <w:rsid w:val="00F85BC8"/>
+    <w:pPr>
+      <w:spacing w:after="0" w:line="240" w:lineRule="auto"/>
+    </w:pPr>
+    <w:rPr>
+      <w:rFonts w:ascii="Tahoma" w:hAnsi="Tahoma" w:cs="Tahoma"/>
+      <w:sz w:val="16"/>
+      <w:szCs w:val="16"/>
+    </w:rPr>
+  </w:style>
+  <w:style w:type="character" w:customStyle="1" w:styleId="BalloonTextChar">
+    <w:name w:val="Balloon Text Char"/>
+    <w:basedOn w:val="DefaultParagraphFont"/>
+    <w:link w:val="BalloonText"/>
+    <w:uiPriority w:val="99"/>
+    <w:semiHidden/>
+    <w:rsid w:val="00F85BC8"/>
+    <w:rPr>
+      <w:rFonts w:ascii="Tahoma" w:hAnsi="Tahoma" w:cs="Tahoma"/>
+      <w:sz w:val="16"/>
+      <w:szCs w:val="16"/>
+    </w:rPr>
   </w:style>
 </w:styles>
 </file>
